--- a/filters/net.sf.okapi.filters.openxml.tests/output/OutOpenXML_text_reference_v1_1.docx
+++ b/filters/net.sf.okapi.filters.openxml.tests/output/OutOpenXML_text_reference_v1_1.docx
@@ -314,204 +314,204 @@
       </w:r>
     </w:p>
     <w:p>
-      <w:pPr>
-        <w:ind w:left="1440" w:right="1440"/>
+      <w:r>
+        <w:t>This paragraph indent</w:t>
+      </w:r>
+      <w:r>
+        <w:t xml:space="preserve">ed left 1 inch and right 1 inch.  </w:t>
+      </w:r>
+      <w:proofErr w:type="spellStart"/>
+      <w:r>
         <w:rPr>
           <w:color w:val="7F7F7F" w:themeColor="text1" w:themeTint="80"/>
         </w:rPr>
-      </w:pPr>
-      <w:r>
-        <w:t>This paragraph indent</w:t>
-      </w:r>
-      <w:r>
-        <w:t xml:space="preserve">ed left 1 inch and right 1 inch.  </w:t>
-      </w:r>
-      <w:proofErr w:type="spellStart"/>
+        <w:t>Lorem</w:t>
+      </w:r>
+      <w:proofErr w:type="spellEnd"/>
       <w:r>
         <w:rPr>
           <w:color w:val="7F7F7F" w:themeColor="text1" w:themeTint="80"/>
         </w:rPr>
-        <w:t>Lorem</w:t>
-      </w:r>
-      <w:proofErr w:type="spellEnd"/>
+        <w:t xml:space="preserve"> </w:t>
+      </w:r>
+      <w:proofErr w:type="spellStart"/>
       <w:r>
         <w:rPr>
           <w:color w:val="7F7F7F" w:themeColor="text1" w:themeTint="80"/>
         </w:rPr>
-        <w:t xml:space="preserve"> </w:t>
-      </w:r>
-      <w:proofErr w:type="spellStart"/>
+        <w:t>ipsum</w:t>
+      </w:r>
+      <w:proofErr w:type="spellEnd"/>
       <w:r>
         <w:rPr>
           <w:color w:val="7F7F7F" w:themeColor="text1" w:themeTint="80"/>
         </w:rPr>
-        <w:t>ipsum</w:t>
-      </w:r>
-      <w:proofErr w:type="spellEnd"/>
+        <w:t xml:space="preserve"> </w:t>
+      </w:r>
+      <w:proofErr w:type="gramStart"/>
       <w:r>
         <w:rPr>
           <w:color w:val="7F7F7F" w:themeColor="text1" w:themeTint="80"/>
         </w:rPr>
-        <w:t xml:space="preserve"> </w:t>
-      </w:r>
+        <w:t>dolor sit</w:t>
+      </w:r>
+      <w:proofErr w:type="gramEnd"/>
+      <w:r>
+        <w:rPr>
+          <w:color w:val="7F7F7F" w:themeColor="text1" w:themeTint="80"/>
+        </w:rPr>
+        <w:t xml:space="preserve"> </w:t>
+      </w:r>
+      <w:proofErr w:type="spellStart"/>
+      <w:r>
+        <w:rPr>
+          <w:color w:val="7F7F7F" w:themeColor="text1" w:themeTint="80"/>
+        </w:rPr>
+        <w:t>amet</w:t>
+      </w:r>
+      <w:proofErr w:type="spellEnd"/>
+      <w:r>
+        <w:rPr>
+          <w:color w:val="7F7F7F" w:themeColor="text1" w:themeTint="80"/>
+        </w:rPr>
+        <w:t xml:space="preserve">, </w:t>
+      </w:r>
+      <w:proofErr w:type="spellStart"/>
+      <w:r>
+        <w:rPr>
+          <w:color w:val="7F7F7F" w:themeColor="text1" w:themeTint="80"/>
+        </w:rPr>
+        <w:t>consectetuer</w:t>
+      </w:r>
+      <w:proofErr w:type="spellEnd"/>
+      <w:r>
+        <w:rPr>
+          <w:color w:val="7F7F7F" w:themeColor="text1" w:themeTint="80"/>
+        </w:rPr>
+        <w:t xml:space="preserve"> </w:t>
+      </w:r>
+      <w:proofErr w:type="spellStart"/>
+      <w:r>
+        <w:rPr>
+          <w:color w:val="7F7F7F" w:themeColor="text1" w:themeTint="80"/>
+        </w:rPr>
+        <w:t>adipiscing</w:t>
+      </w:r>
+      <w:proofErr w:type="spellEnd"/>
+      <w:r>
+        <w:rPr>
+          <w:color w:val="7F7F7F" w:themeColor="text1" w:themeTint="80"/>
+        </w:rPr>
+        <w:t xml:space="preserve"> </w:t>
+      </w:r>
+      <w:proofErr w:type="spellStart"/>
+      <w:r>
+        <w:rPr>
+          <w:color w:val="7F7F7F" w:themeColor="text1" w:themeTint="80"/>
+        </w:rPr>
+        <w:t>elit</w:t>
+      </w:r>
+      <w:proofErr w:type="spellEnd"/>
+      <w:r>
+        <w:rPr>
+          <w:color w:val="7F7F7F" w:themeColor="text1" w:themeTint="80"/>
+        </w:rPr>
+        <w:t xml:space="preserve">. </w:t>
+      </w:r>
+      <w:proofErr w:type="spellStart"/>
+      <w:r>
+        <w:rPr>
+          <w:color w:val="7F7F7F" w:themeColor="text1" w:themeTint="80"/>
+        </w:rPr>
+        <w:t>Mauris</w:t>
+      </w:r>
+      <w:proofErr w:type="spellEnd"/>
+      <w:r>
+        <w:rPr>
+          <w:color w:val="7F7F7F" w:themeColor="text1" w:themeTint="80"/>
+        </w:rPr>
+        <w:t xml:space="preserve"> </w:t>
+      </w:r>
+      <w:proofErr w:type="spellStart"/>
+      <w:r>
+        <w:rPr>
+          <w:color w:val="7F7F7F" w:themeColor="text1" w:themeTint="80"/>
+        </w:rPr>
+        <w:t>pellentesque</w:t>
+      </w:r>
+      <w:proofErr w:type="spellEnd"/>
+      <w:r>
+        <w:rPr>
+          <w:color w:val="7F7F7F" w:themeColor="text1" w:themeTint="80"/>
+        </w:rPr>
+        <w:t xml:space="preserve"> </w:t>
+      </w:r>
+      <w:proofErr w:type="spellStart"/>
+      <w:r>
+        <w:rPr>
+          <w:color w:val="7F7F7F" w:themeColor="text1" w:themeTint="80"/>
+        </w:rPr>
+        <w:t>nulla</w:t>
+      </w:r>
+      <w:proofErr w:type="spellEnd"/>
+      <w:r>
+        <w:rPr>
+          <w:color w:val="7F7F7F" w:themeColor="text1" w:themeTint="80"/>
+        </w:rPr>
+        <w:t xml:space="preserve"> </w:t>
+      </w:r>
+      <w:proofErr w:type="spellStart"/>
       <w:proofErr w:type="gramStart"/>
       <w:r>
         <w:rPr>
           <w:color w:val="7F7F7F" w:themeColor="text1" w:themeTint="80"/>
         </w:rPr>
-        <w:t>dolor sit</w:t>
-      </w:r>
+        <w:t>nec</w:t>
+      </w:r>
+      <w:proofErr w:type="spellEnd"/>
       <w:proofErr w:type="gramEnd"/>
       <w:r>
         <w:rPr>
           <w:color w:val="7F7F7F" w:themeColor="text1" w:themeTint="80"/>
         </w:rPr>
-        <w:t xml:space="preserve"> </w:t>
-      </w:r>
-      <w:proofErr w:type="spellStart"/>
-      <w:r>
-        <w:rPr>
-          <w:color w:val="7F7F7F" w:themeColor="text1" w:themeTint="80"/>
-        </w:rPr>
-        <w:t>amet</w:t>
-      </w:r>
-      <w:proofErr w:type="spellEnd"/>
-      <w:r>
-        <w:rPr>
-          <w:color w:val="7F7F7F" w:themeColor="text1" w:themeTint="80"/>
-        </w:rPr>
-        <w:t xml:space="preserve">, </w:t>
-      </w:r>
-      <w:proofErr w:type="spellStart"/>
-      <w:r>
-        <w:rPr>
-          <w:color w:val="7F7F7F" w:themeColor="text1" w:themeTint="80"/>
-        </w:rPr>
-        <w:t>consectetuer</w:t>
-      </w:r>
-      <w:proofErr w:type="spellEnd"/>
-      <w:r>
-        <w:rPr>
-          <w:color w:val="7F7F7F" w:themeColor="text1" w:themeTint="80"/>
-        </w:rPr>
-        <w:t xml:space="preserve"> </w:t>
-      </w:r>
-      <w:proofErr w:type="spellStart"/>
-      <w:r>
-        <w:rPr>
-          <w:color w:val="7F7F7F" w:themeColor="text1" w:themeTint="80"/>
-        </w:rPr>
-        <w:t>adipiscing</w:t>
-      </w:r>
-      <w:proofErr w:type="spellEnd"/>
-      <w:r>
-        <w:rPr>
-          <w:color w:val="7F7F7F" w:themeColor="text1" w:themeTint="80"/>
-        </w:rPr>
-        <w:t xml:space="preserve"> </w:t>
-      </w:r>
-      <w:proofErr w:type="spellStart"/>
-      <w:r>
-        <w:rPr>
-          <w:color w:val="7F7F7F" w:themeColor="text1" w:themeTint="80"/>
-        </w:rPr>
-        <w:t>elit</w:t>
-      </w:r>
-      <w:proofErr w:type="spellEnd"/>
-      <w:r>
-        <w:rPr>
-          <w:color w:val="7F7F7F" w:themeColor="text1" w:themeTint="80"/>
-        </w:rPr>
-        <w:t xml:space="preserve">. </w:t>
-      </w:r>
-      <w:proofErr w:type="spellStart"/>
-      <w:r>
-        <w:rPr>
-          <w:color w:val="7F7F7F" w:themeColor="text1" w:themeTint="80"/>
-        </w:rPr>
-        <w:t>Mauris</w:t>
-      </w:r>
-      <w:proofErr w:type="spellEnd"/>
-      <w:r>
-        <w:rPr>
-          <w:color w:val="7F7F7F" w:themeColor="text1" w:themeTint="80"/>
-        </w:rPr>
-        <w:t xml:space="preserve"> </w:t>
-      </w:r>
-      <w:proofErr w:type="spellStart"/>
-      <w:r>
-        <w:rPr>
-          <w:color w:val="7F7F7F" w:themeColor="text1" w:themeTint="80"/>
-        </w:rPr>
-        <w:t>pellentesque</w:t>
-      </w:r>
-      <w:proofErr w:type="spellEnd"/>
-      <w:r>
-        <w:rPr>
-          <w:color w:val="7F7F7F" w:themeColor="text1" w:themeTint="80"/>
-        </w:rPr>
-        <w:t xml:space="preserve"> </w:t>
-      </w:r>
-      <w:proofErr w:type="spellStart"/>
-      <w:r>
-        <w:rPr>
-          <w:color w:val="7F7F7F" w:themeColor="text1" w:themeTint="80"/>
-        </w:rPr>
-        <w:t>nulla</w:t>
-      </w:r>
-      <w:proofErr w:type="spellEnd"/>
-      <w:r>
-        <w:rPr>
-          <w:color w:val="7F7F7F" w:themeColor="text1" w:themeTint="80"/>
-        </w:rPr>
-        <w:t xml:space="preserve"> </w:t>
-      </w:r>
-      <w:proofErr w:type="spellStart"/>
-      <w:proofErr w:type="gramStart"/>
-      <w:r>
-        <w:rPr>
-          <w:color w:val="7F7F7F" w:themeColor="text1" w:themeTint="80"/>
-        </w:rPr>
-        <w:t>nec</w:t>
-      </w:r>
-      <w:proofErr w:type="spellEnd"/>
-      <w:proofErr w:type="gramEnd"/>
-      <w:r>
-        <w:rPr>
-          <w:color w:val="7F7F7F" w:themeColor="text1" w:themeTint="80"/>
-        </w:rPr>
         <w:t xml:space="preserve"> est.</w:t>
       </w:r>
     </w:p>
+    <w:pPr>
+      <w:ind w:left="1440" w:right="1440"/>
+      <w:rPr>
+        <w:color w:val="7F7F7F" w:themeColor="text1" w:themeTint="80"/>
+      </w:rPr>
+    </w:pPr>
     <w:p>
-      <w:pPr>
-        <w:jc w:val="center"/>
-      </w:pPr>
       <w:r>
         <w:t>This paragraph centered</w:t>
       </w:r>
     </w:p>
+    <w:pPr>
+      <w:jc w:val="center"/>
+    </w:pPr>
     <w:p>
-      <w:pPr>
-        <w:jc w:val="right"/>
-      </w:pPr>
       <w:r>
         <w:t>This paragraph right aligned.</w:t>
       </w:r>
     </w:p>
+    <w:pPr>
+      <w:jc w:val="right"/>
+    </w:pPr>
     <w:p>
-      <w:pPr>
-        <w:pBdr>
-          <w:top w:val="single" w:sz="4" w:space="1" w:color="1F497D" w:themeColor="text2"/>
-          <w:left w:val="single" w:sz="4" w:space="4" w:color="1F497D" w:themeColor="text2"/>
-          <w:bottom w:val="single" w:sz="4" w:space="1" w:color="1F497D" w:themeColor="text2"/>
-          <w:right w:val="single" w:sz="4" w:space="4" w:color="1F497D" w:themeColor="text2"/>
-        </w:pBdr>
-      </w:pPr>
       <w:r>
         <w:t>This paragraph has a blue outline.</w:t>
       </w:r>
     </w:p>
+    <w:pPr>
+      <w:pBdr>
+        <w:top w:val="single" w:sz="4" w:space="1" w:color="1F497D" w:themeColor="text2"/>
+        <w:left w:val="single" w:sz="4" w:space="4" w:color="1F497D" w:themeColor="text2"/>
+        <w:bottom w:val="single" w:sz="4" w:space="1" w:color="1F497D" w:themeColor="text2"/>
+        <w:right w:val="single" w:sz="4" w:space="4" w:color="1F497D" w:themeColor="text2"/>
+      </w:pBdr>
+    </w:pPr>
     <w:p>
       <w:bookmarkStart w:id="3" w:name="ordered_list"/>
       <w:bookmarkEnd w:id="3"/>
@@ -520,108 +520,108 @@
       </w:r>
     </w:p>
     <w:p>
-      <w:pPr>
-        <w:pStyle w:val="ListParagraph"/>
-        <w:numPr>
-          <w:ilvl w:val="0"/>
-          <w:numId w:val="1"/>
-        </w:numPr>
-      </w:pPr>
       <w:r>
         <w:t>One</w:t>
+      </w:r>
+    </w:p>
+    <w:pPr>
+      <w:pStyle w:val="ListParagraph"/>
+      <w:numPr>
+        <w:ilvl w:val="0"/>
+        <w:numId w:val="1"/>
+      </w:numPr>
+    </w:pPr>
+    <w:p>
+      <w:r>
+        <w:t>Two</w:t>
+      </w:r>
+    </w:p>
+    <w:pPr>
+      <w:pStyle w:val="ListParagraph"/>
+      <w:numPr>
+        <w:ilvl w:val="0"/>
+        <w:numId w:val="1"/>
+      </w:numPr>
+    </w:pPr>
+    <w:p>
+      <w:r>
+        <w:t>Three</w:t>
+      </w:r>
+    </w:p>
+    <w:pPr>
+      <w:pStyle w:val="ListParagraph"/>
+      <w:numPr>
+        <w:ilvl w:val="0"/>
+        <w:numId w:val="1"/>
+      </w:numPr>
+    </w:pPr>
+    <w:p>
+      <w:r>
+        <w:t>This is an unordered list:</w:t>
       </w:r>
     </w:p>
     <w:p>
-      <w:pPr>
-        <w:pStyle w:val="ListParagraph"/>
-        <w:numPr>
-          <w:ilvl w:val="0"/>
-          <w:numId w:val="1"/>
-        </w:numPr>
-      </w:pPr>
-      <w:r>
-        <w:t>Two</w:t>
+      <w:r>
+        <w:t>Apple</w:t>
       </w:r>
     </w:p>
+    <w:pPr>
+      <w:pStyle w:val="ListParagraph"/>
+      <w:numPr>
+        <w:ilvl w:val="0"/>
+        <w:numId w:val="2"/>
+      </w:numPr>
+    </w:pPr>
     <w:p>
-      <w:pPr>
-        <w:pStyle w:val="ListParagraph"/>
-        <w:numPr>
-          <w:ilvl w:val="0"/>
-          <w:numId w:val="1"/>
-        </w:numPr>
-      </w:pPr>
-      <w:r>
-        <w:t>Three</w:t>
+      <w:r>
+        <w:t>Macintosh</w:t>
       </w:r>
     </w:p>
+    <w:pPr>
+      <w:pStyle w:val="ListParagraph"/>
+      <w:numPr>
+        <w:ilvl w:val="1"/>
+        <w:numId w:val="2"/>
+      </w:numPr>
+    </w:pPr>
     <w:p>
-      <w:r>
-        <w:t>This is an unordered list:</w:t>
-      </w:r>
+      <w:proofErr w:type="spellStart"/>
+      <w:r>
+        <w:t>Jonagold</w:t>
+      </w:r>
+      <w:proofErr w:type="spellEnd"/>
     </w:p>
+    <w:pPr>
+      <w:pStyle w:val="ListParagraph"/>
+      <w:numPr>
+        <w:ilvl w:val="1"/>
+        <w:numId w:val="2"/>
+      </w:numPr>
+    </w:pPr>
     <w:p>
-      <w:pPr>
-        <w:pStyle w:val="ListParagraph"/>
-        <w:numPr>
-          <w:ilvl w:val="0"/>
-          <w:numId w:val="2"/>
-        </w:numPr>
-      </w:pPr>
-      <w:r>
-        <w:t>Apple</w:t>
+      <w:r>
+        <w:t>Banana</w:t>
       </w:r>
     </w:p>
+    <w:pPr>
+      <w:pStyle w:val="ListParagraph"/>
+      <w:numPr>
+        <w:ilvl w:val="0"/>
+        <w:numId w:val="2"/>
+      </w:numPr>
+    </w:pPr>
     <w:p>
-      <w:pPr>
-        <w:pStyle w:val="ListParagraph"/>
-        <w:numPr>
-          <w:ilvl w:val="1"/>
-          <w:numId w:val="2"/>
-        </w:numPr>
-      </w:pPr>
-      <w:r>
-        <w:t>Macintosh</w:t>
+      <w:r>
+        <w:t>Orange</w:t>
       </w:r>
     </w:p>
-    <w:p>
-      <w:pPr>
-        <w:pStyle w:val="ListParagraph"/>
-        <w:numPr>
-          <w:ilvl w:val="1"/>
-          <w:numId w:val="2"/>
-        </w:numPr>
-      </w:pPr>
-      <w:proofErr w:type="spellStart"/>
-      <w:r>
-        <w:t>Jonagold</w:t>
-      </w:r>
-      <w:proofErr w:type="spellEnd"/>
-    </w:p>
-    <w:p>
-      <w:pPr>
-        <w:pStyle w:val="ListParagraph"/>
-        <w:numPr>
-          <w:ilvl w:val="0"/>
-          <w:numId w:val="2"/>
-        </w:numPr>
-      </w:pPr>
-      <w:r>
-        <w:t>Banana</w:t>
-      </w:r>
-    </w:p>
-    <w:p>
-      <w:pPr>
-        <w:pStyle w:val="ListParagraph"/>
-        <w:numPr>
-          <w:ilvl w:val="0"/>
-          <w:numId w:val="2"/>
-        </w:numPr>
-      </w:pPr>
-      <w:r>
-        <w:t>Orange</w:t>
-      </w:r>
-    </w:p>
+    <w:pPr>
+      <w:pStyle w:val="ListParagraph"/>
+      <w:numPr>
+        <w:ilvl w:val="0"/>
+        <w:numId w:val="2"/>
+      </w:numPr>
+    </w:pPr>
     <w:p>
       <w:r>
         <w:t>A table follows:</w:t>
@@ -692,29 +692,19 @@
         <w:br w:type="page"/>
       </w:r>
     </w:p>
+    <w:pPr>
+      <w:sectPr>
+        <w:headerReference w:type="default" r:id="rId10"/>
+        <w:footerReference w:type="default" r:id="rId11"/>
+        <w:type w:val="continuous"/>
+        <w:pgSz w:w="12240" w:h="15840"/>
+        <w:pgMar w:top="1440" w:right="1440" w:bottom="1440" w:left="1440" w:header="720" w:footer="720" w:gutter="0"/>
+        <w:cols w:space="720"/>
+        <w:docGrid w:linePitch="360"/>
+      </w:sectPr>
+    </w:pPr>
+    <w:p/>
     <w:p>
-      <w:pPr>
-        <w:sectPr>
-          <w:headerReference w:type="default" r:id="rId10"/>
-          <w:footerReference w:type="default" r:id="rId11"/>
-          <w:type w:val="continuous"/>
-          <w:pgSz w:w="12240" w:h="15840"/>
-          <w:pgMar w:top="1440" w:right="1440" w:bottom="1440" w:left="1440" w:header="720" w:footer="720" w:gutter="0"/>
-          <w:cols w:space="720"/>
-          <w:docGrid w:linePitch="360"/>
-        </w:sectPr>
-      </w:pPr>
-    </w:p>
-    <w:p>
-      <w:pPr>
-        <w:sectPr>
-          <w:type w:val="continuous"/>
-          <w:pgSz w:w="12240" w:h="15840"/>
-          <w:pgMar w:top="1440" w:right="1440" w:bottom="1440" w:left="1440" w:header="720" w:footer="720" w:gutter="0"/>
-          <w:cols w:num="2" w:space="720"/>
-          <w:docGrid w:linePitch="360"/>
-        </w:sectPr>
-      </w:pPr>
       <w:r>
         <w:lastRenderedPageBreak/>
         <w:t xml:space="preserve">This text is in two columns.  </w:t>
@@ -1625,6 +1615,15 @@
         <w:t xml:space="preserve">. </w:t>
       </w:r>
     </w:p>
+    <w:pPr>
+      <w:sectPr>
+        <w:type w:val="continuous"/>
+        <w:pgSz w:w="12240" w:h="15840"/>
+        <w:pgMar w:top="1440" w:right="1440" w:bottom="1440" w:left="1440" w:header="720" w:footer="720" w:gutter="0"/>
+        <w:cols w:num="2" w:space="720"/>
+        <w:docGrid w:linePitch="360"/>
+      </w:sectPr>
+    </w:pPr>
     <w:p/>
     <w:p>
       <w:r>
@@ -3123,30 +3122,30 @@
       </w:r>
     </w:p>
     <w:p>
-      <w:pPr>
-        <w:pStyle w:val="ListParagraph"/>
-        <w:numPr>
-          <w:ilvl w:val="0"/>
-          <w:numId w:val="3"/>
-        </w:numPr>
-      </w:pPr>
       <w:r>
         <w:t>2008 Jan 23: first version</w:t>
       </w:r>
     </w:p>
+    <w:pPr>
+      <w:pStyle w:val="ListParagraph"/>
+      <w:numPr>
+        <w:ilvl w:val="0"/>
+        <w:numId w:val="3"/>
+      </w:numPr>
+    </w:pPr>
     <w:p>
-      <w:pPr>
-        <w:pStyle w:val="ListParagraph"/>
-        <w:numPr>
-          <w:ilvl w:val="0"/>
-          <w:numId w:val="3"/>
-        </w:numPr>
-      </w:pPr>
       <w:r>
         <w:lastRenderedPageBreak/>
         <w:t>2008 Feb 06: v1.1: fixed first hyperlink; changed Excel from regular paste as table to an embedded spreadsheet</w:t>
       </w:r>
     </w:p>
+    <w:pPr>
+      <w:pStyle w:val="ListParagraph"/>
+      <w:numPr>
+        <w:ilvl w:val="0"/>
+        <w:numId w:val="3"/>
+      </w:numPr>
+    </w:pPr>
     <w:p>
       <w:r>
         <w:t>I</w:t>
@@ -3200,9 +3199,6 @@
 <w:comments xmlns:ve="http://schemas.openxmlformats.org/markup-compatibility/2006" xmlns:o="urn:schemas-microsoft-com:office:office" xmlns:r="http://schemas.openxmlformats.org/officeDocument/2006/relationships" xmlns:m="http://schemas.openxmlformats.org/officeDocument/2006/math" xmlns:v="urn:schemas-microsoft-com:vml" xmlns:wp="http://schemas.openxmlformats.org/drawingml/2006/wordprocessingDrawing" xmlns:w10="urn:schemas-microsoft-com:office:word" xmlns:w="http://schemas.openxmlformats.org/wordprocessingml/2006/main" xmlns:wne="http://schemas.microsoft.com/office/word/2006/wordml">
   <w:comment w:id="2" w:author="name" w:date="2008-01-21T12:29:00Z" w:initials="n">
     <w:p>
-      <w:pPr>
-        <w:pStyle w:val="CommentText"/>
-      </w:pPr>
       <w:r>
         <w:rPr>
           <w:rStyle w:val="CommentReference"/>
@@ -3213,6 +3209,9 @@
         <w:t>Nice comment</w:t>
       </w:r>
     </w:p>
+    <w:pPr>
+      <w:pStyle w:val="CommentText"/>
+    </w:pPr>
   </w:comment>
 </w:comments>
 </file>
@@ -3220,20 +3219,20 @@
 <file path=word/endnotes.xml><?xml version="1.0" encoding="utf-8"?>
 <w:endnotes xmlns:ve="http://schemas.openxmlformats.org/markup-compatibility/2006" xmlns:o="urn:schemas-microsoft-com:office:office" xmlns:r="http://schemas.openxmlformats.org/officeDocument/2006/relationships" xmlns:m="http://schemas.openxmlformats.org/officeDocument/2006/math" xmlns:v="urn:schemas-microsoft-com:vml" xmlns:wp="http://schemas.openxmlformats.org/drawingml/2006/wordprocessingDrawing" xmlns:w10="urn:schemas-microsoft-com:office:word" xmlns:w="http://schemas.openxmlformats.org/wordprocessingml/2006/main" xmlns:wne="http://schemas.microsoft.com/office/word/2006/wordml">
   <w:endnote w:type="separator" w:id="0">
+    <w:pPr>
+      <w:spacing w:after="0" w:line="240" w:lineRule="auto"/>
+    </w:pPr>
     <w:p>
-      <w:pPr>
-        <w:spacing w:after="0" w:line="240" w:lineRule="auto"/>
-      </w:pPr>
       <w:r>
         <w:separator/>
       </w:r>
     </w:p>
   </w:endnote>
   <w:endnote w:type="continuationSeparator" w:id="1">
+    <w:pPr>
+      <w:spacing w:after="0" w:line="240" w:lineRule="auto"/>
+    </w:pPr>
     <w:p>
-      <w:pPr>
-        <w:spacing w:after="0" w:line="240" w:lineRule="auto"/>
-      </w:pPr>
       <w:r>
         <w:continuationSeparator/>
       </w:r>
@@ -3245,9 +3244,6 @@
 <file path=word/footer1.xml><?xml version="1.0" encoding="utf-8"?>
 <w:ftr xmlns:ve="http://schemas.openxmlformats.org/markup-compatibility/2006" xmlns:o="urn:schemas-microsoft-com:office:office" xmlns:r="http://schemas.openxmlformats.org/officeDocument/2006/relationships" xmlns:m="http://schemas.openxmlformats.org/officeDocument/2006/math" xmlns:v="urn:schemas-microsoft-com:vml" xmlns:wp="http://schemas.openxmlformats.org/drawingml/2006/wordprocessingDrawing" xmlns:w10="urn:schemas-microsoft-com:office:word" xmlns:w="http://schemas.openxmlformats.org/wordprocessingml/2006/main" xmlns:wne="http://schemas.microsoft.com/office/word/2006/wordml">
   <w:p>
-    <w:pPr>
-      <w:pStyle w:val="Footer"/>
-    </w:pPr>
     <w:r>
       <w:t xml:space="preserve">Footer.  Page number: </w:t>
     </w:r>
@@ -3260,20 +3256,19 @@
       </w:r>
     </w:fldSimple>
   </w:p>
-  <w:p>
-    <w:pPr>
-      <w:pStyle w:val="Footer"/>
-    </w:pPr>
-  </w:p>
+  <w:pPr>
+    <w:pStyle w:val="Footer"/>
+  </w:pPr>
+  <w:pPr>
+    <w:pStyle w:val="Footer"/>
+  </w:pPr>
+  <w:p/>
 </w:ftr>
 </file>
 
 <file path=word/footer2.xml><?xml version="1.0" encoding="utf-8"?>
 <w:ftr xmlns:ve="http://schemas.openxmlformats.org/markup-compatibility/2006" xmlns:o="urn:schemas-microsoft-com:office:office" xmlns:r="http://schemas.openxmlformats.org/officeDocument/2006/relationships" xmlns:m="http://schemas.openxmlformats.org/officeDocument/2006/math" xmlns:v="urn:schemas-microsoft-com:vml" xmlns:wp="http://schemas.openxmlformats.org/drawingml/2006/wordprocessingDrawing" xmlns:w10="urn:schemas-microsoft-com:office:word" xmlns:w="http://schemas.openxmlformats.org/wordprocessingml/2006/main" xmlns:wne="http://schemas.microsoft.com/office/word/2006/wordml">
   <w:p>
-    <w:pPr>
-      <w:pStyle w:val="Footer"/>
-    </w:pPr>
     <w:r>
       <w:t xml:space="preserve">Footer.  Page number: </w:t>
     </w:r>
@@ -3286,31 +3281,33 @@
       </w:r>
     </w:fldSimple>
   </w:p>
-  <w:p>
-    <w:pPr>
-      <w:pStyle w:val="Footer"/>
-    </w:pPr>
-  </w:p>
+  <w:pPr>
+    <w:pStyle w:val="Footer"/>
+  </w:pPr>
+  <w:pPr>
+    <w:pStyle w:val="Footer"/>
+  </w:pPr>
+  <w:p/>
 </w:ftr>
 </file>
 
 <file path=word/footnotes.xml><?xml version="1.0" encoding="utf-8"?>
 <w:footnotes xmlns:ve="http://schemas.openxmlformats.org/markup-compatibility/2006" xmlns:o="urn:schemas-microsoft-com:office:office" xmlns:r="http://schemas.openxmlformats.org/officeDocument/2006/relationships" xmlns:m="http://schemas.openxmlformats.org/officeDocument/2006/math" xmlns:v="urn:schemas-microsoft-com:vml" xmlns:wp="http://schemas.openxmlformats.org/drawingml/2006/wordprocessingDrawing" xmlns:w10="urn:schemas-microsoft-com:office:word" xmlns:w="http://schemas.openxmlformats.org/wordprocessingml/2006/main" xmlns:wne="http://schemas.microsoft.com/office/word/2006/wordml">
   <w:footnote w:type="separator" w:id="0">
+    <w:pPr>
+      <w:spacing w:after="0" w:line="240" w:lineRule="auto"/>
+    </w:pPr>
     <w:p>
-      <w:pPr>
-        <w:spacing w:after="0" w:line="240" w:lineRule="auto"/>
-      </w:pPr>
       <w:r>
         <w:separator/>
       </w:r>
     </w:p>
   </w:footnote>
   <w:footnote w:type="continuationSeparator" w:id="1">
+    <w:pPr>
+      <w:spacing w:after="0" w:line="240" w:lineRule="auto"/>
+    </w:pPr>
     <w:p>
-      <w:pPr>
-        <w:spacing w:after="0" w:line="240" w:lineRule="auto"/>
-      </w:pPr>
       <w:r>
         <w:continuationSeparator/>
       </w:r>
@@ -3318,9 +3315,6 @@
   </w:footnote>
   <w:footnote w:id="2">
     <w:p>
-      <w:pPr>
-        <w:pStyle w:val="FootnoteText"/>
-      </w:pPr>
       <w:r>
         <w:rPr>
           <w:rStyle w:val="FootnoteReference"/>
@@ -3331,6 +3325,9 @@
         <w:t xml:space="preserve"> This is the footnote.</w:t>
       </w:r>
     </w:p>
+    <w:pPr>
+      <w:pStyle w:val="FootnoteText"/>
+    </w:pPr>
   </w:footnote>
 </w:footnotes>
 </file>
@@ -3338,9 +3335,6 @@
 <file path=word/header1.xml><?xml version="1.0" encoding="utf-8"?>
 <w:hdr xmlns:ve="http://schemas.openxmlformats.org/markup-compatibility/2006" xmlns:o="urn:schemas-microsoft-com:office:office" xmlns:r="http://schemas.openxmlformats.org/officeDocument/2006/relationships" xmlns:m="http://schemas.openxmlformats.org/officeDocument/2006/math" xmlns:v="urn:schemas-microsoft-com:vml" xmlns:wp="http://schemas.openxmlformats.org/drawingml/2006/wordprocessingDrawing" xmlns:w10="urn:schemas-microsoft-com:office:word" xmlns:w="http://schemas.openxmlformats.org/wordprocessingml/2006/main" xmlns:wne="http://schemas.microsoft.com/office/word/2006/wordml">
   <w:p>
-    <w:pPr>
-      <w:pStyle w:val="Header"/>
-    </w:pPr>
     <w:r>
       <w:t>Header left align</w:t>
     </w:r>
@@ -3357,15 +3351,15 @@
       <w:t>Header right</w:t>
     </w:r>
   </w:p>
+  <w:pPr>
+    <w:pStyle w:val="Header"/>
+  </w:pPr>
 </w:hdr>
 </file>
 
 <file path=word/header2.xml><?xml version="1.0" encoding="utf-8"?>
 <w:hdr xmlns:ve="http://schemas.openxmlformats.org/markup-compatibility/2006" xmlns:o="urn:schemas-microsoft-com:office:office" xmlns:r="http://schemas.openxmlformats.org/officeDocument/2006/relationships" xmlns:m="http://schemas.openxmlformats.org/officeDocument/2006/math" xmlns:v="urn:schemas-microsoft-com:vml" xmlns:wp="http://schemas.openxmlformats.org/drawingml/2006/wordprocessingDrawing" xmlns:w10="urn:schemas-microsoft-com:office:word" xmlns:w="http://schemas.openxmlformats.org/wordprocessingml/2006/main" xmlns:wne="http://schemas.microsoft.com/office/word/2006/wordml">
   <w:p>
-    <w:pPr>
-      <w:pStyle w:val="Header"/>
-    </w:pPr>
     <w:r>
       <w:t>Header left align</w:t>
     </w:r>
@@ -3382,6 +3376,9 @@
       <w:t>Header right</w:t>
     </w:r>
   </w:p>
+  <w:pPr>
+    <w:pStyle w:val="Header"/>
+  </w:pPr>
 </w:hdr>
 </file>
 

--- a/filters/net.sf.okapi.filters.openxml.tests/output/OutOpenXML_text_reference_v1_1.docx
+++ b/filters/net.sf.okapi.filters.openxml.tests/output/OutOpenXML_text_reference_v1_1.docx
@@ -314,6 +314,12 @@
       </w:r>
     </w:p>
     <w:p>
+      <w:pPr>
+        <w:ind w:left="1440" w:right="1440"/>
+        <w:rPr>
+          <w:color w:val="7F7F7F" w:themeColor="text1" w:themeTint="80"/>
+        </w:rPr>
+      </w:pPr>
       <w:r>
         <w:t>This paragraph indent</w:t>
       </w:r>
@@ -477,41 +483,35 @@
         <w:t xml:space="preserve"> est.</w:t>
       </w:r>
     </w:p>
-    <w:pPr>
-      <w:ind w:left="1440" w:right="1440"/>
-      <w:rPr>
-        <w:color w:val="7F7F7F" w:themeColor="text1" w:themeTint="80"/>
-      </w:rPr>
-    </w:pPr>
     <w:p>
+      <w:pPr>
+        <w:jc w:val="center"/>
+      </w:pPr>
       <w:r>
         <w:t>This paragraph centered</w:t>
       </w:r>
     </w:p>
-    <w:pPr>
-      <w:jc w:val="center"/>
-    </w:pPr>
     <w:p>
+      <w:pPr>
+        <w:jc w:val="right"/>
+      </w:pPr>
       <w:r>
         <w:t>This paragraph right aligned.</w:t>
       </w:r>
     </w:p>
-    <w:pPr>
-      <w:jc w:val="right"/>
-    </w:pPr>
     <w:p>
+      <w:pPr>
+        <w:pBdr>
+          <w:top w:val="single" w:sz="4" w:space="1" w:color="1F497D" w:themeColor="text2"/>
+          <w:left w:val="single" w:sz="4" w:space="4" w:color="1F497D" w:themeColor="text2"/>
+          <w:bottom w:val="single" w:sz="4" w:space="1" w:color="1F497D" w:themeColor="text2"/>
+          <w:right w:val="single" w:sz="4" w:space="4" w:color="1F497D" w:themeColor="text2"/>
+        </w:pBdr>
+      </w:pPr>
       <w:r>
         <w:t>This paragraph has a blue outline.</w:t>
       </w:r>
     </w:p>
-    <w:pPr>
-      <w:pBdr>
-        <w:top w:val="single" w:sz="4" w:space="1" w:color="1F497D" w:themeColor="text2"/>
-        <w:left w:val="single" w:sz="4" w:space="4" w:color="1F497D" w:themeColor="text2"/>
-        <w:bottom w:val="single" w:sz="4" w:space="1" w:color="1F497D" w:themeColor="text2"/>
-        <w:right w:val="single" w:sz="4" w:space="4" w:color="1F497D" w:themeColor="text2"/>
-      </w:pBdr>
-    </w:pPr>
     <w:p>
       <w:bookmarkStart w:id="3" w:name="ordered_list"/>
       <w:bookmarkEnd w:id="3"/>
@@ -520,108 +520,108 @@
       </w:r>
     </w:p>
     <w:p>
+      <w:pPr>
+        <w:pStyle w:val="ListParagraph"/>
+        <w:numPr>
+          <w:ilvl w:val="0"/>
+          <w:numId w:val="1"/>
+        </w:numPr>
+      </w:pPr>
       <w:r>
         <w:t>One</w:t>
-      </w:r>
-    </w:p>
-    <w:pPr>
-      <w:pStyle w:val="ListParagraph"/>
-      <w:numPr>
-        <w:ilvl w:val="0"/>
-        <w:numId w:val="1"/>
-      </w:numPr>
-    </w:pPr>
-    <w:p>
-      <w:r>
-        <w:t>Two</w:t>
-      </w:r>
-    </w:p>
-    <w:pPr>
-      <w:pStyle w:val="ListParagraph"/>
-      <w:numPr>
-        <w:ilvl w:val="0"/>
-        <w:numId w:val="1"/>
-      </w:numPr>
-    </w:pPr>
-    <w:p>
-      <w:r>
-        <w:t>Three</w:t>
-      </w:r>
-    </w:p>
-    <w:pPr>
-      <w:pStyle w:val="ListParagraph"/>
-      <w:numPr>
-        <w:ilvl w:val="0"/>
-        <w:numId w:val="1"/>
-      </w:numPr>
-    </w:pPr>
-    <w:p>
-      <w:r>
-        <w:t>This is an unordered list:</w:t>
       </w:r>
     </w:p>
     <w:p>
+      <w:pPr>
+        <w:pStyle w:val="ListParagraph"/>
+        <w:numPr>
+          <w:ilvl w:val="0"/>
+          <w:numId w:val="1"/>
+        </w:numPr>
+      </w:pPr>
+      <w:r>
+        <w:t>Two</w:t>
+      </w:r>
+    </w:p>
+    <w:p>
+      <w:pPr>
+        <w:pStyle w:val="ListParagraph"/>
+        <w:numPr>
+          <w:ilvl w:val="0"/>
+          <w:numId w:val="1"/>
+        </w:numPr>
+      </w:pPr>
+      <w:r>
+        <w:t>Three</w:t>
+      </w:r>
+    </w:p>
+    <w:p>
+      <w:r>
+        <w:t>This is an unordered list:</w:t>
+      </w:r>
+    </w:p>
+    <w:p>
+      <w:pPr>
+        <w:pStyle w:val="ListParagraph"/>
+        <w:numPr>
+          <w:ilvl w:val="0"/>
+          <w:numId w:val="2"/>
+        </w:numPr>
+      </w:pPr>
       <w:r>
         <w:t>Apple</w:t>
       </w:r>
     </w:p>
-    <w:pPr>
-      <w:pStyle w:val="ListParagraph"/>
-      <w:numPr>
-        <w:ilvl w:val="0"/>
-        <w:numId w:val="2"/>
-      </w:numPr>
-    </w:pPr>
     <w:p>
+      <w:pPr>
+        <w:pStyle w:val="ListParagraph"/>
+        <w:numPr>
+          <w:ilvl w:val="1"/>
+          <w:numId w:val="2"/>
+        </w:numPr>
+      </w:pPr>
       <w:r>
         <w:t>Macintosh</w:t>
       </w:r>
     </w:p>
-    <w:pPr>
-      <w:pStyle w:val="ListParagraph"/>
-      <w:numPr>
-        <w:ilvl w:val="1"/>
-        <w:numId w:val="2"/>
-      </w:numPr>
-    </w:pPr>
     <w:p>
+      <w:pPr>
+        <w:pStyle w:val="ListParagraph"/>
+        <w:numPr>
+          <w:ilvl w:val="1"/>
+          <w:numId w:val="2"/>
+        </w:numPr>
+      </w:pPr>
       <w:proofErr w:type="spellStart"/>
       <w:r>
         <w:t>Jonagold</w:t>
       </w:r>
       <w:proofErr w:type="spellEnd"/>
     </w:p>
-    <w:pPr>
-      <w:pStyle w:val="ListParagraph"/>
-      <w:numPr>
-        <w:ilvl w:val="1"/>
-        <w:numId w:val="2"/>
-      </w:numPr>
-    </w:pPr>
     <w:p>
+      <w:pPr>
+        <w:pStyle w:val="ListParagraph"/>
+        <w:numPr>
+          <w:ilvl w:val="0"/>
+          <w:numId w:val="2"/>
+        </w:numPr>
+      </w:pPr>
       <w:r>
         <w:t>Banana</w:t>
       </w:r>
     </w:p>
-    <w:pPr>
-      <w:pStyle w:val="ListParagraph"/>
-      <w:numPr>
-        <w:ilvl w:val="0"/>
-        <w:numId w:val="2"/>
-      </w:numPr>
-    </w:pPr>
     <w:p>
+      <w:pPr>
+        <w:pStyle w:val="ListParagraph"/>
+        <w:numPr>
+          <w:ilvl w:val="0"/>
+          <w:numId w:val="2"/>
+        </w:numPr>
+      </w:pPr>
       <w:r>
         <w:t>Orange</w:t>
       </w:r>
     </w:p>
-    <w:pPr>
-      <w:pStyle w:val="ListParagraph"/>
-      <w:numPr>
-        <w:ilvl w:val="0"/>
-        <w:numId w:val="2"/>
-      </w:numPr>
-    </w:pPr>
     <w:p>
       <w:r>
         <w:t>A table follows:</w:t>
@@ -692,19 +692,29 @@
         <w:br w:type="page"/>
       </w:r>
     </w:p>
-    <w:pPr>
-      <w:sectPr>
-        <w:headerReference w:type="default" r:id="rId10"/>
-        <w:footerReference w:type="default" r:id="rId11"/>
-        <w:type w:val="continuous"/>
-        <w:pgSz w:w="12240" w:h="15840"/>
-        <w:pgMar w:top="1440" w:right="1440" w:bottom="1440" w:left="1440" w:header="720" w:footer="720" w:gutter="0"/>
-        <w:cols w:space="720"/>
-        <w:docGrid w:linePitch="360"/>
-      </w:sectPr>
-    </w:pPr>
-    <w:p/>
     <w:p>
+      <w:pPr>
+        <w:sectPr>
+          <w:headerReference w:type="default" r:id="rId10"/>
+          <w:footerReference w:type="default" r:id="rId11"/>
+          <w:type w:val="continuous"/>
+          <w:pgSz w:w="12240" w:h="15840"/>
+          <w:pgMar w:top="1440" w:right="1440" w:bottom="1440" w:left="1440" w:header="720" w:footer="720" w:gutter="0"/>
+          <w:cols w:space="720"/>
+          <w:docGrid w:linePitch="360"/>
+        </w:sectPr>
+      </w:pPr>
+    </w:p>
+    <w:p>
+      <w:pPr>
+        <w:sectPr>
+          <w:type w:val="continuous"/>
+          <w:pgSz w:w="12240" w:h="15840"/>
+          <w:pgMar w:top="1440" w:right="1440" w:bottom="1440" w:left="1440" w:header="720" w:footer="720" w:gutter="0"/>
+          <w:cols w:num="2" w:space="720"/>
+          <w:docGrid w:linePitch="360"/>
+        </w:sectPr>
+      </w:pPr>
       <w:r>
         <w:lastRenderedPageBreak/>
         <w:t xml:space="preserve">This text is in two columns.  </w:t>
@@ -1615,15 +1625,6 @@
         <w:t xml:space="preserve">. </w:t>
       </w:r>
     </w:p>
-    <w:pPr>
-      <w:sectPr>
-        <w:type w:val="continuous"/>
-        <w:pgSz w:w="12240" w:h="15840"/>
-        <w:pgMar w:top="1440" w:right="1440" w:bottom="1440" w:left="1440" w:header="720" w:footer="720" w:gutter="0"/>
-        <w:cols w:num="2" w:space="720"/>
-        <w:docGrid w:linePitch="360"/>
-      </w:sectPr>
-    </w:pPr>
     <w:p/>
     <w:p>
       <w:r>
@@ -3122,30 +3123,30 @@
       </w:r>
     </w:p>
     <w:p>
+      <w:pPr>
+        <w:pStyle w:val="ListParagraph"/>
+        <w:numPr>
+          <w:ilvl w:val="0"/>
+          <w:numId w:val="3"/>
+        </w:numPr>
+      </w:pPr>
       <w:r>
         <w:t>2008 Jan 23: first version</w:t>
       </w:r>
     </w:p>
-    <w:pPr>
-      <w:pStyle w:val="ListParagraph"/>
-      <w:numPr>
-        <w:ilvl w:val="0"/>
-        <w:numId w:val="3"/>
-      </w:numPr>
-    </w:pPr>
     <w:p>
+      <w:pPr>
+        <w:pStyle w:val="ListParagraph"/>
+        <w:numPr>
+          <w:ilvl w:val="0"/>
+          <w:numId w:val="3"/>
+        </w:numPr>
+      </w:pPr>
       <w:r>
         <w:lastRenderedPageBreak/>
         <w:t>2008 Feb 06: v1.1: fixed first hyperlink; changed Excel from regular paste as table to an embedded spreadsheet</w:t>
       </w:r>
     </w:p>
-    <w:pPr>
-      <w:pStyle w:val="ListParagraph"/>
-      <w:numPr>
-        <w:ilvl w:val="0"/>
-        <w:numId w:val="3"/>
-      </w:numPr>
-    </w:pPr>
     <w:p>
       <w:r>
         <w:t>I</w:t>
@@ -3199,6 +3200,9 @@
 <w:comments xmlns:ve="http://schemas.openxmlformats.org/markup-compatibility/2006" xmlns:o="urn:schemas-microsoft-com:office:office" xmlns:r="http://schemas.openxmlformats.org/officeDocument/2006/relationships" xmlns:m="http://schemas.openxmlformats.org/officeDocument/2006/math" xmlns:v="urn:schemas-microsoft-com:vml" xmlns:wp="http://schemas.openxmlformats.org/drawingml/2006/wordprocessingDrawing" xmlns:w10="urn:schemas-microsoft-com:office:word" xmlns:w="http://schemas.openxmlformats.org/wordprocessingml/2006/main" xmlns:wne="http://schemas.microsoft.com/office/word/2006/wordml">
   <w:comment w:id="2" w:author="name" w:date="2008-01-21T12:29:00Z" w:initials="n">
     <w:p>
+      <w:pPr>
+        <w:pStyle w:val="CommentText"/>
+      </w:pPr>
       <w:r>
         <w:rPr>
           <w:rStyle w:val="CommentReference"/>
@@ -3209,9 +3213,6 @@
         <w:t>Nice comment</w:t>
       </w:r>
     </w:p>
-    <w:pPr>
-      <w:pStyle w:val="CommentText"/>
-    </w:pPr>
   </w:comment>
 </w:comments>
 </file>
@@ -3219,20 +3220,20 @@
 <file path=word/endnotes.xml><?xml version="1.0" encoding="utf-8"?>
 <w:endnotes xmlns:ve="http://schemas.openxmlformats.org/markup-compatibility/2006" xmlns:o="urn:schemas-microsoft-com:office:office" xmlns:r="http://schemas.openxmlformats.org/officeDocument/2006/relationships" xmlns:m="http://schemas.openxmlformats.org/officeDocument/2006/math" xmlns:v="urn:schemas-microsoft-com:vml" xmlns:wp="http://schemas.openxmlformats.org/drawingml/2006/wordprocessingDrawing" xmlns:w10="urn:schemas-microsoft-com:office:word" xmlns:w="http://schemas.openxmlformats.org/wordprocessingml/2006/main" xmlns:wne="http://schemas.microsoft.com/office/word/2006/wordml">
   <w:endnote w:type="separator" w:id="0">
-    <w:pPr>
-      <w:spacing w:after="0" w:line="240" w:lineRule="auto"/>
-    </w:pPr>
     <w:p>
+      <w:pPr>
+        <w:spacing w:after="0" w:line="240" w:lineRule="auto"/>
+      </w:pPr>
       <w:r>
         <w:separator/>
       </w:r>
     </w:p>
   </w:endnote>
   <w:endnote w:type="continuationSeparator" w:id="1">
-    <w:pPr>
-      <w:spacing w:after="0" w:line="240" w:lineRule="auto"/>
-    </w:pPr>
     <w:p>
+      <w:pPr>
+        <w:spacing w:after="0" w:line="240" w:lineRule="auto"/>
+      </w:pPr>
       <w:r>
         <w:continuationSeparator/>
       </w:r>
@@ -3244,6 +3245,9 @@
 <file path=word/footer1.xml><?xml version="1.0" encoding="utf-8"?>
 <w:ftr xmlns:ve="http://schemas.openxmlformats.org/markup-compatibility/2006" xmlns:o="urn:schemas-microsoft-com:office:office" xmlns:r="http://schemas.openxmlformats.org/officeDocument/2006/relationships" xmlns:m="http://schemas.openxmlformats.org/officeDocument/2006/math" xmlns:v="urn:schemas-microsoft-com:vml" xmlns:wp="http://schemas.openxmlformats.org/drawingml/2006/wordprocessingDrawing" xmlns:w10="urn:schemas-microsoft-com:office:word" xmlns:w="http://schemas.openxmlformats.org/wordprocessingml/2006/main" xmlns:wne="http://schemas.microsoft.com/office/word/2006/wordml">
   <w:p>
+    <w:pPr>
+      <w:pStyle w:val="Footer"/>
+    </w:pPr>
     <w:r>
       <w:t xml:space="preserve">Footer.  Page number: </w:t>
     </w:r>
@@ -3256,19 +3260,20 @@
       </w:r>
     </w:fldSimple>
   </w:p>
-  <w:pPr>
-    <w:pStyle w:val="Footer"/>
-  </w:pPr>
-  <w:pPr>
-    <w:pStyle w:val="Footer"/>
-  </w:pPr>
-  <w:p/>
+  <w:p>
+    <w:pPr>
+      <w:pStyle w:val="Footer"/>
+    </w:pPr>
+  </w:p>
 </w:ftr>
 </file>
 
 <file path=word/footer2.xml><?xml version="1.0" encoding="utf-8"?>
 <w:ftr xmlns:ve="http://schemas.openxmlformats.org/markup-compatibility/2006" xmlns:o="urn:schemas-microsoft-com:office:office" xmlns:r="http://schemas.openxmlformats.org/officeDocument/2006/relationships" xmlns:m="http://schemas.openxmlformats.org/officeDocument/2006/math" xmlns:v="urn:schemas-microsoft-com:vml" xmlns:wp="http://schemas.openxmlformats.org/drawingml/2006/wordprocessingDrawing" xmlns:w10="urn:schemas-microsoft-com:office:word" xmlns:w="http://schemas.openxmlformats.org/wordprocessingml/2006/main" xmlns:wne="http://schemas.microsoft.com/office/word/2006/wordml">
   <w:p>
+    <w:pPr>
+      <w:pStyle w:val="Footer"/>
+    </w:pPr>
     <w:r>
       <w:t xml:space="preserve">Footer.  Page number: </w:t>
     </w:r>
@@ -3281,33 +3286,31 @@
       </w:r>
     </w:fldSimple>
   </w:p>
-  <w:pPr>
-    <w:pStyle w:val="Footer"/>
-  </w:pPr>
-  <w:pPr>
-    <w:pStyle w:val="Footer"/>
-  </w:pPr>
-  <w:p/>
+  <w:p>
+    <w:pPr>
+      <w:pStyle w:val="Footer"/>
+    </w:pPr>
+  </w:p>
 </w:ftr>
 </file>
 
 <file path=word/footnotes.xml><?xml version="1.0" encoding="utf-8"?>
 <w:footnotes xmlns:ve="http://schemas.openxmlformats.org/markup-compatibility/2006" xmlns:o="urn:schemas-microsoft-com:office:office" xmlns:r="http://schemas.openxmlformats.org/officeDocument/2006/relationships" xmlns:m="http://schemas.openxmlformats.org/officeDocument/2006/math" xmlns:v="urn:schemas-microsoft-com:vml" xmlns:wp="http://schemas.openxmlformats.org/drawingml/2006/wordprocessingDrawing" xmlns:w10="urn:schemas-microsoft-com:office:word" xmlns:w="http://schemas.openxmlformats.org/wordprocessingml/2006/main" xmlns:wne="http://schemas.microsoft.com/office/word/2006/wordml">
   <w:footnote w:type="separator" w:id="0">
-    <w:pPr>
-      <w:spacing w:after="0" w:line="240" w:lineRule="auto"/>
-    </w:pPr>
     <w:p>
+      <w:pPr>
+        <w:spacing w:after="0" w:line="240" w:lineRule="auto"/>
+      </w:pPr>
       <w:r>
         <w:separator/>
       </w:r>
     </w:p>
   </w:footnote>
   <w:footnote w:type="continuationSeparator" w:id="1">
-    <w:pPr>
-      <w:spacing w:after="0" w:line="240" w:lineRule="auto"/>
-    </w:pPr>
     <w:p>
+      <w:pPr>
+        <w:spacing w:after="0" w:line="240" w:lineRule="auto"/>
+      </w:pPr>
       <w:r>
         <w:continuationSeparator/>
       </w:r>
@@ -3315,6 +3318,9 @@
   </w:footnote>
   <w:footnote w:id="2">
     <w:p>
+      <w:pPr>
+        <w:pStyle w:val="FootnoteText"/>
+      </w:pPr>
       <w:r>
         <w:rPr>
           <w:rStyle w:val="FootnoteReference"/>
@@ -3325,9 +3331,6 @@
         <w:t xml:space="preserve"> This is the footnote.</w:t>
       </w:r>
     </w:p>
-    <w:pPr>
-      <w:pStyle w:val="FootnoteText"/>
-    </w:pPr>
   </w:footnote>
 </w:footnotes>
 </file>
@@ -3335,6 +3338,9 @@
 <file path=word/header1.xml><?xml version="1.0" encoding="utf-8"?>
 <w:hdr xmlns:ve="http://schemas.openxmlformats.org/markup-compatibility/2006" xmlns:o="urn:schemas-microsoft-com:office:office" xmlns:r="http://schemas.openxmlformats.org/officeDocument/2006/relationships" xmlns:m="http://schemas.openxmlformats.org/officeDocument/2006/math" xmlns:v="urn:schemas-microsoft-com:vml" xmlns:wp="http://schemas.openxmlformats.org/drawingml/2006/wordprocessingDrawing" xmlns:w10="urn:schemas-microsoft-com:office:word" xmlns:w="http://schemas.openxmlformats.org/wordprocessingml/2006/main" xmlns:wne="http://schemas.microsoft.com/office/word/2006/wordml">
   <w:p>
+    <w:pPr>
+      <w:pStyle w:val="Header"/>
+    </w:pPr>
     <w:r>
       <w:t>Header left align</w:t>
     </w:r>
@@ -3351,15 +3357,15 @@
       <w:t>Header right</w:t>
     </w:r>
   </w:p>
-  <w:pPr>
-    <w:pStyle w:val="Header"/>
-  </w:pPr>
 </w:hdr>
 </file>
 
 <file path=word/header2.xml><?xml version="1.0" encoding="utf-8"?>
 <w:hdr xmlns:ve="http://schemas.openxmlformats.org/markup-compatibility/2006" xmlns:o="urn:schemas-microsoft-com:office:office" xmlns:r="http://schemas.openxmlformats.org/officeDocument/2006/relationships" xmlns:m="http://schemas.openxmlformats.org/officeDocument/2006/math" xmlns:v="urn:schemas-microsoft-com:vml" xmlns:wp="http://schemas.openxmlformats.org/drawingml/2006/wordprocessingDrawing" xmlns:w10="urn:schemas-microsoft-com:office:word" xmlns:w="http://schemas.openxmlformats.org/wordprocessingml/2006/main" xmlns:wne="http://schemas.microsoft.com/office/word/2006/wordml">
   <w:p>
+    <w:pPr>
+      <w:pStyle w:val="Header"/>
+    </w:pPr>
     <w:r>
       <w:t>Header left align</w:t>
     </w:r>
@@ -3376,9 +3382,6 @@
       <w:t>Header right</w:t>
     </w:r>
   </w:p>
-  <w:pPr>
-    <w:pStyle w:val="Header"/>
-  </w:pPr>
 </w:hdr>
 </file>
 
